--- a/31938388_FIT3179Week9Homework.docx
+++ b/31938388_FIT3179Week9Homework.docx
@@ -4,6 +4,7 @@
   <w:body>
     <w:p>
       <w:pPr>
+        <w:jc w:val="center"/>
         <w:rPr>
           <w:b/>
           <w:bCs/>
@@ -30,21 +31,7 @@
           <w:b/>
           <w:bCs/>
         </w:rPr>
-        <w:t xml:space="preserve"> Week </w:t>
-      </w:r>
-      <w:r>
-        <w:rPr>
-          <w:b/>
-          <w:bCs/>
-        </w:rPr>
-        <w:t>9</w:t>
-      </w:r>
-      <w:r>
-        <w:rPr>
-          <w:b/>
-          <w:bCs/>
-        </w:rPr>
-        <w:t xml:space="preserve"> Homework                      Name: Deelaka </w:t>
+        <w:t xml:space="preserve"> Week 9 Homework                      Name: Deelaka </w:t>
       </w:r>
       <w:proofErr w:type="spellStart"/>
       <w:r>
@@ -60,11 +47,12 @@
           <w:b/>
           <w:bCs/>
         </w:rPr>
-        <w:t xml:space="preserve"> Wijenayaka </w:t>
-      </w:r>
-    </w:p>
-    <w:p>
-      <w:pPr>
+        <w:t xml:space="preserve"> Wijenayaka</w:t>
+      </w:r>
+    </w:p>
+    <w:p>
+      <w:pPr>
+        <w:jc w:val="center"/>
         <w:rPr>
           <w:b/>
           <w:bCs/>
@@ -96,6 +84,7 @@
     </w:p>
     <w:p>
       <w:pPr>
+        <w:jc w:val="center"/>
         <w:rPr>
           <w:b/>
           <w:bCs/>
@@ -115,19 +104,129 @@
             <w:b/>
             <w:bCs/>
           </w:rPr>
-          <w:t>https://shenalcode.github.io/31938</w:t>
+          <w:t>https://shenalcode.github.io/31938388_FIT3179Week9Homework/</w:t>
         </w:r>
+      </w:hyperlink>
+    </w:p>
+    <w:p>
+      <w:pPr>
+        <w:rPr>
+          <w:b/>
+          <w:bCs/>
+        </w:rPr>
+      </w:pPr>
+    </w:p>
+    <w:p>
+      <w:pPr>
+        <w:rPr>
+          <w:b/>
+          <w:bCs/>
+        </w:rPr>
+      </w:pPr>
+      <w:r>
+        <w:rPr>
+          <w:b/>
+          <w:bCs/>
+        </w:rPr>
+        <w:t>Map Screenshot:</w:t>
+      </w:r>
+    </w:p>
+    <w:p>
+      <w:pPr>
+        <w:rPr>
+          <w:b/>
+          <w:bCs/>
+        </w:rPr>
+      </w:pPr>
+      <w:r>
+        <w:rPr>
+          <w:b/>
+          <w:bCs/>
+        </w:rPr>
+        <w:t>Domain:</w:t>
+      </w:r>
+    </w:p>
+    <w:p>
+      <w:pPr>
+        <w:rPr>
+          <w:b/>
+          <w:bCs/>
+        </w:rPr>
+      </w:pPr>
+      <w:r>
+        <w:rPr>
+          <w:b/>
+          <w:bCs/>
+        </w:rPr>
+        <w:t>Dataset:</w:t>
+      </w:r>
+      <w:r>
+        <w:rPr>
+          <w:b/>
+          <w:bCs/>
+        </w:rPr>
+        <w:t xml:space="preserve"> </w:t>
+      </w:r>
+      <w:r>
+        <w:t>Islam, S</w:t>
+      </w:r>
+      <w:r>
+        <w:t>. (</w:t>
+      </w:r>
+      <w:r>
+        <w:t>2023</w:t>
+      </w:r>
+      <w:r>
+        <w:t xml:space="preserve">). </w:t>
+      </w:r>
+      <w:r>
+        <w:t>World Happiness Report up to 2023</w:t>
+      </w:r>
+      <w:r>
+        <w:t>. Retrieved from</w:t>
+      </w:r>
+      <w:r>
+        <w:t xml:space="preserve"> </w:t>
+      </w:r>
+      <w:hyperlink r:id="rId7" w:history="1">
         <w:r>
           <w:rPr>
             <w:rStyle w:val="Hyperlink"/>
-            <w:b/>
-            <w:bCs/>
           </w:rPr>
-          <w:t>388_FIT3179Week9Homework/</w:t>
+          <w:t>https://www.kaggle.com/datasets/sazidthe1/global-happiness-scores-and-factors</w:t>
         </w:r>
       </w:hyperlink>
     </w:p>
-    <w:p/>
+    <w:p>
+      <w:pPr>
+        <w:rPr>
+          <w:b/>
+          <w:bCs/>
+        </w:rPr>
+      </w:pPr>
+      <w:r>
+        <w:rPr>
+          <w:b/>
+          <w:bCs/>
+        </w:rPr>
+        <w:t>Data transformation:</w:t>
+      </w:r>
+    </w:p>
+    <w:p>
+      <w:pPr>
+        <w:rPr>
+          <w:b/>
+          <w:bCs/>
+        </w:rPr>
+      </w:pPr>
+      <w:r>
+        <w:rPr>
+          <w:b/>
+          <w:bCs/>
+        </w:rPr>
+        <w:t xml:space="preserve">Justification: </w:t>
+      </w:r>
+    </w:p>
     <w:sectPr>
       <w:pgSz w:w="12240" w:h="15840"/>
       <w:pgMar w:top="1440" w:right="1440" w:bottom="1440" w:left="1440" w:header="720" w:footer="720" w:gutter="0"/>

--- a/31938388_FIT3179Week9Homework.docx
+++ b/31938388_FIT3179Week9Homework.docx
@@ -4,7 +4,6 @@
   <w:body>
     <w:p>
       <w:pPr>
-        <w:jc w:val="center"/>
         <w:rPr>
           <w:b/>
           <w:bCs/>
@@ -31,7 +30,22 @@
           <w:b/>
           <w:bCs/>
         </w:rPr>
-        <w:t xml:space="preserve"> Week 9 Homework                      Name: Deelaka </w:t>
+        <w:t xml:space="preserve"> Week 9 Homework                      </w:t>
+      </w:r>
+    </w:p>
+    <w:p>
+      <w:pPr>
+        <w:rPr>
+          <w:b/>
+          <w:bCs/>
+        </w:rPr>
+      </w:pPr>
+      <w:r>
+        <w:rPr>
+          <w:b/>
+          <w:bCs/>
+        </w:rPr>
+        <w:t xml:space="preserve">Name: Deelaka </w:t>
       </w:r>
       <w:proofErr w:type="spellStart"/>
       <w:r>
@@ -52,57 +66,74 @@
     </w:p>
     <w:p>
       <w:pPr>
-        <w:jc w:val="center"/>
-        <w:rPr>
-          <w:b/>
-          <w:bCs/>
-        </w:rPr>
-      </w:pPr>
-      <w:r>
-        <w:rPr>
-          <w:b/>
-          <w:bCs/>
-        </w:rPr>
-        <w:t xml:space="preserve">Student ID: 31938388                   Lab: Lab 10 Wednesday 6-8pm                             Tutor: </w:t>
-      </w:r>
-      <w:r>
-        <w:rPr>
-          <w:b/>
-          <w:bCs/>
-        </w:rPr>
-        <w:t xml:space="preserve">Kadek </w:t>
-      </w:r>
-      <w:proofErr w:type="spellStart"/>
-      <w:r>
-        <w:rPr>
-          <w:b/>
-          <w:bCs/>
-        </w:rPr>
-        <w:t>Satriadi</w:t>
-      </w:r>
-      <w:proofErr w:type="spellEnd"/>
-    </w:p>
-    <w:p>
-      <w:pPr>
-        <w:jc w:val="center"/>
-        <w:rPr>
-          <w:b/>
-          <w:bCs/>
-        </w:rPr>
-      </w:pPr>
-      <w:r>
-        <w:rPr>
-          <w:b/>
-          <w:bCs/>
+        <w:rPr>
+          <w:b/>
+          <w:bCs/>
+        </w:rPr>
+      </w:pPr>
+      <w:r>
+        <w:rPr>
+          <w:b/>
+          <w:bCs/>
+        </w:rPr>
+        <w:t xml:space="preserve">Student ID: 31938388                   </w:t>
+      </w:r>
+    </w:p>
+    <w:p>
+      <w:pPr>
+        <w:rPr>
+          <w:b/>
+          <w:bCs/>
+        </w:rPr>
+      </w:pPr>
+      <w:r>
+        <w:rPr>
+          <w:b/>
+          <w:bCs/>
+        </w:rPr>
+        <w:t xml:space="preserve">Lab: Lab 10 Wednesday 6-8pm                             </w:t>
+      </w:r>
+    </w:p>
+    <w:p>
+      <w:pPr>
+        <w:rPr>
+          <w:b/>
+          <w:bCs/>
+          <w:lang w:val="it-IT"/>
+        </w:rPr>
+      </w:pPr>
+      <w:r>
+        <w:rPr>
+          <w:b/>
+          <w:bCs/>
+          <w:lang w:val="it-IT"/>
+        </w:rPr>
+        <w:t>Tutor: Kadek Satriadi</w:t>
+      </w:r>
+    </w:p>
+    <w:p>
+      <w:pPr>
+        <w:rPr>
+          <w:b/>
+          <w:bCs/>
+          <w:lang w:val="it-IT"/>
+        </w:rPr>
+      </w:pPr>
+      <w:r>
+        <w:rPr>
+          <w:b/>
+          <w:bCs/>
+          <w:lang w:val="it-IT"/>
         </w:rPr>
         <w:t xml:space="preserve">URL: </w:t>
       </w:r>
-      <w:hyperlink r:id="rId6" w:history="1">
+      <w:hyperlink r:id="rId7" w:history="1">
         <w:r>
           <w:rPr>
             <w:rStyle w:val="Hyperlink"/>
             <w:b/>
             <w:bCs/>
+            <w:lang w:val="it-IT"/>
           </w:rPr>
           <w:t>https://shenalcode.github.io/31938388_FIT3179Week9Homework/</w:t>
         </w:r>
@@ -113,6 +144,7 @@
         <w:rPr>
           <w:b/>
           <w:bCs/>
+          <w:lang w:val="it-IT"/>
         </w:rPr>
       </w:pPr>
     </w:p>
@@ -143,14 +175,95 @@
           <w:b/>
           <w:bCs/>
         </w:rPr>
+        <w:drawing>
+          <wp:inline distT="0" distB="0" distL="0" distR="0" wp14:anchorId="470315AF" wp14:editId="4C27C414">
+            <wp:extent cx="6727561" cy="3710940"/>
+            <wp:effectExtent l="0" t="0" r="0" b="3810"/>
+            <wp:docPr id="67300065" name="Picture 1"/>
+            <wp:cNvGraphicFramePr>
+              <a:graphicFrameLocks xmlns:a="http://schemas.openxmlformats.org/drawingml/2006/main" noChangeAspect="1"/>
+            </wp:cNvGraphicFramePr>
+            <a:graphic xmlns:a="http://schemas.openxmlformats.org/drawingml/2006/main">
+              <a:graphicData uri="http://schemas.openxmlformats.org/drawingml/2006/picture">
+                <pic:pic xmlns:pic="http://schemas.openxmlformats.org/drawingml/2006/picture">
+                  <pic:nvPicPr>
+                    <pic:cNvPr id="67300065" name=""/>
+                    <pic:cNvPicPr/>
+                  </pic:nvPicPr>
+                  <pic:blipFill>
+                    <a:blip r:embed="rId8"/>
+                    <a:stretch>
+                      <a:fillRect/>
+                    </a:stretch>
+                  </pic:blipFill>
+                  <pic:spPr>
+                    <a:xfrm>
+                      <a:off x="0" y="0"/>
+                      <a:ext cx="6739574" cy="3717566"/>
+                    </a:xfrm>
+                    <a:prstGeom prst="rect">
+                      <a:avLst/>
+                    </a:prstGeom>
+                  </pic:spPr>
+                </pic:pic>
+              </a:graphicData>
+            </a:graphic>
+          </wp:inline>
+        </w:drawing>
+      </w:r>
+    </w:p>
+    <w:p>
+      <w:pPr>
+        <w:rPr>
+          <w:b/>
+          <w:bCs/>
+        </w:rPr>
+      </w:pPr>
+    </w:p>
+    <w:p>
+      <w:pPr>
+        <w:pStyle w:val="ListParagraph"/>
+        <w:numPr>
+          <w:ilvl w:val="0"/>
+          <w:numId w:val="1"/>
+        </w:numPr>
+      </w:pPr>
+      <w:r>
+        <w:rPr>
+          <w:b/>
+          <w:bCs/>
+        </w:rPr>
         <w:t>Domain:</w:t>
       </w:r>
-    </w:p>
-    <w:p>
-      <w:pPr>
-        <w:rPr>
-          <w:b/>
-          <w:bCs/>
+      <w:r>
+        <w:rPr>
+          <w:b/>
+          <w:bCs/>
+        </w:rPr>
+        <w:t xml:space="preserve"> </w:t>
+      </w:r>
+      <w:r>
+        <w:t xml:space="preserve">Anyone who is interested in geopolitical issues such as quality of life and how other factors effect the happiness of a person in a country so they can design their public policies to match to satisfy their people, for example government policy makers. </w:t>
+      </w:r>
+    </w:p>
+    <w:p>
+      <w:pPr>
+        <w:pStyle w:val="ListParagraph"/>
+      </w:pPr>
+    </w:p>
+    <w:p>
+      <w:pPr>
+        <w:pStyle w:val="ListParagraph"/>
+        <w:numPr>
+          <w:ilvl w:val="0"/>
+          <w:numId w:val="1"/>
+        </w:numPr>
+        <w:rPr>
+          <w:rStyle w:val="Hyperlink"/>
+          <w:b/>
+          <w:bCs/>
+          <w:color w:val="auto"/>
+          <w:u w:val="none"/>
         </w:rPr>
       </w:pPr>
       <w:r>
@@ -168,10 +281,7 @@
         <w:t xml:space="preserve"> </w:t>
       </w:r>
       <w:r>
-        <w:t>Islam, S</w:t>
-      </w:r>
-      <w:r>
-        <w:t>. (</w:t>
+        <w:t>Islam, S. (</w:t>
       </w:r>
       <w:r>
         <w:t>2023</w:t>
@@ -188,7 +298,7 @@
       <w:r>
         <w:t xml:space="preserve"> </w:t>
       </w:r>
-      <w:hyperlink r:id="rId7" w:history="1">
+      <w:hyperlink r:id="rId9" w:history="1">
         <w:r>
           <w:rPr>
             <w:rStyle w:val="Hyperlink"/>
@@ -204,16 +314,77 @@
           <w:bCs/>
         </w:rPr>
       </w:pPr>
-      <w:r>
-        <w:rPr>
-          <w:b/>
-          <w:bCs/>
-        </w:rPr>
+    </w:p>
+    <w:p>
+      <w:pPr>
+        <w:rPr>
+          <w:b/>
+          <w:bCs/>
+        </w:rPr>
+      </w:pPr>
+    </w:p>
+    <w:p>
+      <w:pPr>
+        <w:pStyle w:val="ListParagraph"/>
+        <w:numPr>
+          <w:ilvl w:val="0"/>
+          <w:numId w:val="1"/>
+        </w:numPr>
+        <w:rPr>
+          <w:b/>
+          <w:bCs/>
+        </w:rPr>
+      </w:pPr>
+      <w:r>
+        <w:rPr>
+          <w:b/>
+          <w:bCs/>
+        </w:rPr>
+        <w:lastRenderedPageBreak/>
         <w:t>Data transformation:</w:t>
       </w:r>
-    </w:p>
-    <w:p>
-      <w:pPr>
+      <w:r>
+        <w:rPr>
+          <w:b/>
+          <w:bCs/>
+        </w:rPr>
+        <w:t xml:space="preserve"> </w:t>
+      </w:r>
+      <w:r>
+        <w:t xml:space="preserve">The data set consisted of data gathered from 2015 to 2023. Therefore, to create this map I have summed up </w:t>
+      </w:r>
+      <w:r>
+        <w:t>all</w:t>
+      </w:r>
+      <w:r>
+        <w:t xml:space="preserve"> the scores recorded over the years and found the average happiness score for each country to create this map. </w:t>
+      </w:r>
+    </w:p>
+    <w:p>
+      <w:pPr>
+        <w:pStyle w:val="ListParagraph"/>
+        <w:rPr>
+          <w:b/>
+          <w:bCs/>
+        </w:rPr>
+      </w:pPr>
+    </w:p>
+    <w:p>
+      <w:pPr>
+        <w:pStyle w:val="ListParagraph"/>
+        <w:rPr>
+          <w:b/>
+          <w:bCs/>
+        </w:rPr>
+      </w:pPr>
+    </w:p>
+    <w:p>
+      <w:pPr>
+        <w:pStyle w:val="ListParagraph"/>
+        <w:numPr>
+          <w:ilvl w:val="0"/>
+          <w:numId w:val="1"/>
+        </w:numPr>
         <w:rPr>
           <w:b/>
           <w:bCs/>
@@ -225,6 +396,43 @@
           <w:bCs/>
         </w:rPr>
         <w:t xml:space="preserve">Justification: </w:t>
+      </w:r>
+      <w:r>
+        <w:t>I have used a choropleth map.</w:t>
+      </w:r>
+      <w:r>
+        <w:rPr>
+          <w:b/>
+          <w:bCs/>
+        </w:rPr>
+        <w:t xml:space="preserve"> </w:t>
+      </w:r>
+      <w:r>
+        <w:t xml:space="preserve">The goal of the </w:t>
+      </w:r>
+      <w:r>
+        <w:t>map</w:t>
+      </w:r>
+      <w:r>
+        <w:t xml:space="preserve"> was to show the average happiness score of each </w:t>
+      </w:r>
+      <w:r>
+        <w:t>country;</w:t>
+      </w:r>
+      <w:r>
+        <w:t xml:space="preserve"> hence I was trying to visualize a quantitative data attribute related to a region. </w:t>
+      </w:r>
+      <w:r>
+        <w:t>Therefore,</w:t>
+      </w:r>
+      <w:r>
+        <w:t xml:space="preserve"> in my opinion the choropleth map is more suitable than a proportional symbol map. Symbol maps are used to present data related to an exact position.</w:t>
+      </w:r>
+      <w:r>
+        <w:t xml:space="preserve"> Dot map is not suitable for this representation at all. </w:t>
+      </w:r>
+      <w:r>
+        <w:t xml:space="preserve">For the map projection I have used an equal earth projection. This is because to create a choropleth map, it requires a map projection with area preservation.  </w:t>
       </w:r>
     </w:p>
     <w:sectPr>
@@ -285,6 +493,127 @@
     </w:p>
   </w:footnote>
 </w:footnotes>
+</file>
+
+<file path=word/numbering.xml><?xml version="1.0" encoding="utf-8"?>
+<w:numbering xmlns:wpc="http://schemas.microsoft.com/office/word/2010/wordprocessingCanvas" xmlns:cx="http://schemas.microsoft.com/office/drawing/2014/chartex" xmlns:cx1="http://schemas.microsoft.com/office/drawing/2015/9/8/chartex" xmlns:cx2="http://schemas.microsoft.com/office/drawing/2015/10/21/chartex" xmlns:cx3="http://schemas.microsoft.com/office/drawing/2016/5/9/chartex" xmlns:cx4="http://schemas.microsoft.com/office/drawing/2016/5/10/chartex" xmlns:cx5="http://schemas.microsoft.com/office/drawing/2016/5/11/chartex" xmlns:cx6="http://schemas.microsoft.com/office/drawing/2016/5/12/chartex" xmlns:cx7="http://schemas.microsoft.com/office/drawing/2016/5/13/chartex" xmlns:cx8="http://schemas.microsoft.com/office/drawing/2016/5/14/chartex" xmlns:mc="http://schemas.openxmlformats.org/markup-compatibility/2006" xmlns:aink="http://schemas.microsoft.com/office/drawing/2016/ink" xmlns:am3d="http://schemas.microsoft.com/office/drawing/2017/model3d" xmlns:o="urn:schemas-microsoft-com:office:office" xmlns:oel="http://schemas.microsoft.com/office/2019/extlst" xmlns:r="http://schemas.openxmlformats.org/officeDocument/2006/relationships" xmlns:m="http://schemas.openxmlformats.org/officeDocument/2006/math" xmlns:v="urn:schemas-microsoft-com:vml" xmlns:wp14="http://schemas.microsoft.com/office/word/2010/wordprocessingDrawing" xmlns:wp="http://schemas.openxmlformats.org/drawingml/2006/wordprocessingDrawing" xmlns:w10="urn:schemas-microsoft-com:office:word" xmlns:w="http://schemas.openxmlformats.org/wordprocessingml/2006/main" xmlns:w14="http://schemas.microsoft.com/office/word/2010/wordml" xmlns:w15="http://schemas.microsoft.com/office/word/2012/wordml" xmlns:w16cex="http://schemas.microsoft.com/office/word/2018/wordml/cex" xmlns:w16cid="http://schemas.microsoft.com/office/word/2016/wordml/cid" xmlns:w16="http://schemas.microsoft.com/office/word/2018/wordml" xmlns:w16sdtdh="http://schemas.microsoft.com/office/word/2020/wordml/sdtdatahash" xmlns:w16se="http://schemas.microsoft.com/office/word/2015/wordml/symex" xmlns:wpg="http://schemas.microsoft.com/office/word/2010/wordprocessingGroup" xmlns:wpi="http://schemas.microsoft.com/office/word/2010/wordprocessingInk" xmlns:wne="http://schemas.microsoft.com/office/word/2006/wordml" xmlns:wps="http://schemas.microsoft.com/office/word/2010/wordprocessingShape" mc:Ignorable="w14 w15 w16se w16cid w16 w16cex w16sdtdh wp14">
+  <w:abstractNum w:abstractNumId="0" w15:restartNumberingAfterBreak="0">
+    <w:nsid w:val="658156A0"/>
+    <w:multiLevelType w:val="hybridMultilevel"/>
+    <w:tmpl w:val="0C30EAC4"/>
+    <w:lvl w:ilvl="0" w:tplc="04090001">
+      <w:start w:val="1"/>
+      <w:numFmt w:val="bullet"/>
+      <w:lvlText w:val=""/>
+      <w:lvlJc w:val="left"/>
+      <w:pPr>
+        <w:ind w:left="720" w:hanging="360"/>
+      </w:pPr>
+      <w:rPr>
+        <w:rFonts w:ascii="Symbol" w:hAnsi="Symbol" w:hint="default"/>
+      </w:rPr>
+    </w:lvl>
+    <w:lvl w:ilvl="1" w:tplc="04090003" w:tentative="1">
+      <w:start w:val="1"/>
+      <w:numFmt w:val="bullet"/>
+      <w:lvlText w:val="o"/>
+      <w:lvlJc w:val="left"/>
+      <w:pPr>
+        <w:ind w:left="1440" w:hanging="360"/>
+      </w:pPr>
+      <w:rPr>
+        <w:rFonts w:ascii="Courier New" w:hAnsi="Courier New" w:cs="Courier New" w:hint="default"/>
+      </w:rPr>
+    </w:lvl>
+    <w:lvl w:ilvl="2" w:tplc="04090005" w:tentative="1">
+      <w:start w:val="1"/>
+      <w:numFmt w:val="bullet"/>
+      <w:lvlText w:val=""/>
+      <w:lvlJc w:val="left"/>
+      <w:pPr>
+        <w:ind w:left="2160" w:hanging="360"/>
+      </w:pPr>
+      <w:rPr>
+        <w:rFonts w:ascii="Wingdings" w:hAnsi="Wingdings" w:hint="default"/>
+      </w:rPr>
+    </w:lvl>
+    <w:lvl w:ilvl="3" w:tplc="04090001" w:tentative="1">
+      <w:start w:val="1"/>
+      <w:numFmt w:val="bullet"/>
+      <w:lvlText w:val=""/>
+      <w:lvlJc w:val="left"/>
+      <w:pPr>
+        <w:ind w:left="2880" w:hanging="360"/>
+      </w:pPr>
+      <w:rPr>
+        <w:rFonts w:ascii="Symbol" w:hAnsi="Symbol" w:hint="default"/>
+      </w:rPr>
+    </w:lvl>
+    <w:lvl w:ilvl="4" w:tplc="04090003" w:tentative="1">
+      <w:start w:val="1"/>
+      <w:numFmt w:val="bullet"/>
+      <w:lvlText w:val="o"/>
+      <w:lvlJc w:val="left"/>
+      <w:pPr>
+        <w:ind w:left="3600" w:hanging="360"/>
+      </w:pPr>
+      <w:rPr>
+        <w:rFonts w:ascii="Courier New" w:hAnsi="Courier New" w:cs="Courier New" w:hint="default"/>
+      </w:rPr>
+    </w:lvl>
+    <w:lvl w:ilvl="5" w:tplc="04090005" w:tentative="1">
+      <w:start w:val="1"/>
+      <w:numFmt w:val="bullet"/>
+      <w:lvlText w:val=""/>
+      <w:lvlJc w:val="left"/>
+      <w:pPr>
+        <w:ind w:left="4320" w:hanging="360"/>
+      </w:pPr>
+      <w:rPr>
+        <w:rFonts w:ascii="Wingdings" w:hAnsi="Wingdings" w:hint="default"/>
+      </w:rPr>
+    </w:lvl>
+    <w:lvl w:ilvl="6" w:tplc="04090001" w:tentative="1">
+      <w:start w:val="1"/>
+      <w:numFmt w:val="bullet"/>
+      <w:lvlText w:val=""/>
+      <w:lvlJc w:val="left"/>
+      <w:pPr>
+        <w:ind w:left="5040" w:hanging="360"/>
+      </w:pPr>
+      <w:rPr>
+        <w:rFonts w:ascii="Symbol" w:hAnsi="Symbol" w:hint="default"/>
+      </w:rPr>
+    </w:lvl>
+    <w:lvl w:ilvl="7" w:tplc="04090003" w:tentative="1">
+      <w:start w:val="1"/>
+      <w:numFmt w:val="bullet"/>
+      <w:lvlText w:val="o"/>
+      <w:lvlJc w:val="left"/>
+      <w:pPr>
+        <w:ind w:left="5760" w:hanging="360"/>
+      </w:pPr>
+      <w:rPr>
+        <w:rFonts w:ascii="Courier New" w:hAnsi="Courier New" w:cs="Courier New" w:hint="default"/>
+      </w:rPr>
+    </w:lvl>
+    <w:lvl w:ilvl="8" w:tplc="04090005" w:tentative="1">
+      <w:start w:val="1"/>
+      <w:numFmt w:val="bullet"/>
+      <w:lvlText w:val=""/>
+      <w:lvlJc w:val="left"/>
+      <w:pPr>
+        <w:ind w:left="6480" w:hanging="360"/>
+      </w:pPr>
+      <w:rPr>
+        <w:rFonts w:ascii="Wingdings" w:hAnsi="Wingdings" w:hint="default"/>
+      </w:rPr>
+    </w:lvl>
+  </w:abstractNum>
+  <w:num w:numId="1" w16cid:durableId="1859465521">
+    <w:abstractNumId w:val="0"/>
+  </w:num>
+</w:numbering>
 </file>
 
 <file path=word/styles.xml><?xml version="1.0" encoding="utf-8"?>
@@ -794,6 +1123,17 @@
       <w:u w:val="single"/>
     </w:rPr>
   </w:style>
+  <w:style w:type="paragraph" w:styleId="ListParagraph">
+    <w:name w:val="List Paragraph"/>
+    <w:basedOn w:val="Normal"/>
+    <w:uiPriority w:val="34"/>
+    <w:qFormat/>
+    <w:rsid w:val="001929B4"/>
+    <w:pPr>
+      <w:ind w:left="720"/>
+      <w:contextualSpacing/>
+    </w:pPr>
+  </w:style>
 </w:styles>
 </file>
 
